--- a/Documentazione/Doc_progetto/O.U.docs/Tarature/Luminosita/test sensore luminoso.docx
+++ b/Documentazione/Doc_progetto/O.U.docs/Tarature/Luminosita/test sensore luminoso.docx
@@ -14,11 +14,42 @@
           <w:sz w:val="26"/>
           <w:szCs w:val="26"/>
         </w:rPr>
-        <w:t>Andrea Arlotti  5^F  17-02-15</w:t>
-      </w:r>
-    </w:p>
-    <w:p>
-      <w:pPr>
+        <w:t xml:space="preserve">Andrea </w:t>
+      </w:r>
+      <w:proofErr w:type="spellStart"/>
+      <w:r>
+        <w:rPr>
+          <w:sz w:val="26"/>
+          <w:szCs w:val="26"/>
+        </w:rPr>
+        <w:t>Arlotti</w:t>
+      </w:r>
+      <w:proofErr w:type="spellEnd"/>
+      <w:r>
+        <w:rPr>
+          <w:sz w:val="26"/>
+          <w:szCs w:val="26"/>
+        </w:rPr>
+        <w:t xml:space="preserve">  5^F  </w:t>
+      </w:r>
+      <w:r>
+        <w:rPr>
+          <w:sz w:val="26"/>
+          <w:szCs w:val="26"/>
+        </w:rPr>
+        <w:t>27</w:t>
+      </w:r>
+      <w:r>
+        <w:rPr>
+          <w:sz w:val="26"/>
+          <w:szCs w:val="26"/>
+        </w:rPr>
+        <w:t>-02-15</w:t>
+      </w:r>
+    </w:p>
+    <w:p>
+      <w:pPr>
+        <w:jc w:val="both"/>
         <w:rPr>
           <w:sz w:val="26"/>
           <w:szCs w:val="26"/>
@@ -41,6 +72,7 @@
     </w:p>
     <w:p>
       <w:pPr>
+        <w:jc w:val="both"/>
         <w:rPr>
           <w:sz w:val="26"/>
           <w:szCs w:val="26"/>
@@ -56,6 +88,7 @@
     </w:p>
     <w:p>
       <w:pPr>
+        <w:jc w:val="both"/>
         <w:rPr>
           <w:sz w:val="26"/>
           <w:szCs w:val="26"/>
@@ -85,21 +118,7 @@
     </w:p>
     <w:p>
       <w:pPr>
-        <w:rPr>
-          <w:sz w:val="26"/>
-          <w:szCs w:val="26"/>
-        </w:rPr>
-      </w:pPr>
-      <w:r>
-        <w:rPr>
-          <w:sz w:val="26"/>
-          <w:szCs w:val="26"/>
-        </w:rPr>
-        <w:t>Martedì 17 febbraio</w:t>
-      </w:r>
-    </w:p>
-    <w:p>
-      <w:pPr>
+        <w:jc w:val="both"/>
         <w:rPr>
           <w:sz w:val="26"/>
           <w:szCs w:val="26"/>
@@ -122,6 +141,7 @@
     </w:p>
     <w:p>
       <w:pPr>
+        <w:jc w:val="both"/>
         <w:rPr>
           <w:sz w:val="26"/>
           <w:szCs w:val="26"/>
@@ -137,22 +157,16 @@
     </w:p>
     <w:p>
       <w:pPr>
-        <w:rPr>
-          <w:sz w:val="26"/>
-          <w:szCs w:val="26"/>
-        </w:rPr>
-      </w:pPr>
-    </w:p>
-    <w:p>
-      <w:pPr>
-        <w:rPr>
-          <w:sz w:val="26"/>
-          <w:szCs w:val="26"/>
-        </w:rPr>
-      </w:pPr>
-    </w:p>
-    <w:p>
-      <w:pPr>
+        <w:jc w:val="both"/>
+        <w:rPr>
+          <w:sz w:val="26"/>
+          <w:szCs w:val="26"/>
+        </w:rPr>
+      </w:pPr>
+    </w:p>
+    <w:p>
+      <w:pPr>
+        <w:jc w:val="both"/>
         <w:rPr>
           <w:sz w:val="26"/>
           <w:szCs w:val="26"/>
@@ -170,7 +184,78 @@
           <w:sz w:val="26"/>
           <w:szCs w:val="26"/>
         </w:rPr>
-        <w:t>a bisaogna ritestare il sensore, la modifica è stata fatta nella classe della calibrazione del sensore.</w:t>
+        <w:t>a bis</w:t>
+      </w:r>
+      <w:r>
+        <w:rPr>
+          <w:sz w:val="26"/>
+          <w:szCs w:val="26"/>
+        </w:rPr>
+        <w:t xml:space="preserve">ogna </w:t>
+      </w:r>
+      <w:proofErr w:type="spellStart"/>
+      <w:r>
+        <w:rPr>
+          <w:sz w:val="26"/>
+          <w:szCs w:val="26"/>
+        </w:rPr>
+        <w:t>ritestare</w:t>
+      </w:r>
+      <w:proofErr w:type="spellEnd"/>
+      <w:r>
+        <w:rPr>
+          <w:sz w:val="26"/>
+          <w:szCs w:val="26"/>
+        </w:rPr>
+        <w:t xml:space="preserve"> il sensore, la modifica è stata fatta nella classe della calibrazione del sensore.</w:t>
+      </w:r>
+    </w:p>
+    <w:p>
+      <w:pPr>
+        <w:jc w:val="both"/>
+        <w:rPr>
+          <w:sz w:val="26"/>
+          <w:szCs w:val="26"/>
+        </w:rPr>
+      </w:pPr>
+    </w:p>
+    <w:p>
+      <w:pPr>
+        <w:jc w:val="both"/>
+        <w:rPr>
+          <w:sz w:val="26"/>
+          <w:szCs w:val="26"/>
+        </w:rPr>
+      </w:pPr>
+      <w:r>
+        <w:rPr>
+          <w:sz w:val="26"/>
+          <w:szCs w:val="26"/>
+        </w:rPr>
+        <w:t>CONCLUSIONI:</w:t>
+      </w:r>
+    </w:p>
+    <w:p>
+      <w:pPr>
+        <w:jc w:val="both"/>
+        <w:rPr>
+          <w:sz w:val="26"/>
+          <w:szCs w:val="26"/>
+        </w:rPr>
+      </w:pPr>
+      <w:r>
+        <w:rPr>
+          <w:sz w:val="26"/>
+          <w:szCs w:val="26"/>
+        </w:rPr>
+        <w:t>Nonostante il test sia stato svolto in maniera corretta, per colpa di un problema nel programma sul computer, non siamo riusciti a verificare se il riscontro dei dati sia stato effettivamente positivo o no, in quant</w:t>
+      </w:r>
+      <w:r>
+        <w:rPr>
+          <w:sz w:val="26"/>
+          <w:szCs w:val="26"/>
+        </w:rPr>
+        <w:t xml:space="preserve">o i dati corretti che rilevavamo col luxmetro non comparivano al computer. </w:t>
       </w:r>
     </w:p>
     <w:sectPr>
